--- a/DevOps Engineering Workshop Live Virtual.docx
+++ b/DevOps Engineering Workshop Live Virtual.docx
@@ -62,15 +62,7 @@
     <w:p/>
     <w:p>
       <w:r>
-        <w:t xml:space="preserve">Location of </w:t>
-      </w:r>
-      <w:proofErr w:type="spellStart"/>
-      <w:r>
-        <w:t>git</w:t>
-      </w:r>
-      <w:proofErr w:type="spellEnd"/>
-      <w:r>
-        <w:t xml:space="preserve"> on local:</w:t>
+        <w:t>Location of git on local:</w:t>
       </w:r>
     </w:p>
     <w:p>
@@ -114,8 +106,138 @@
           </wp:inline>
         </w:drawing>
       </w:r>
+    </w:p>
+    <w:p>
+      <w:r>
+        <w:rPr>
+          <w:noProof/>
+        </w:rPr>
+        <w:drawing>
+          <wp:inline distT="0" distB="0" distL="0" distR="0" wp14:anchorId="2DF7800A" wp14:editId="5B611C1B">
+            <wp:extent cx="5943600" cy="2159000"/>
+            <wp:effectExtent l="0" t="0" r="0" b="0"/>
+            <wp:docPr id="3" name="Picture 3"/>
+            <wp:cNvGraphicFramePr>
+              <a:graphicFrameLocks xmlns:a="http://schemas.openxmlformats.org/drawingml/2006/main" noChangeAspect="1"/>
+            </wp:cNvGraphicFramePr>
+            <a:graphic xmlns:a="http://schemas.openxmlformats.org/drawingml/2006/main">
+              <a:graphicData uri="http://schemas.openxmlformats.org/drawingml/2006/picture">
+                <pic:pic xmlns:pic="http://schemas.openxmlformats.org/drawingml/2006/picture">
+                  <pic:nvPicPr>
+                    <pic:cNvPr id="1" name=""/>
+                    <pic:cNvPicPr/>
+                  </pic:nvPicPr>
+                  <pic:blipFill>
+                    <a:blip r:embed="rId6"/>
+                    <a:stretch>
+                      <a:fillRect/>
+                    </a:stretch>
+                  </pic:blipFill>
+                  <pic:spPr>
+                    <a:xfrm>
+                      <a:off x="0" y="0"/>
+                      <a:ext cx="5943600" cy="2159000"/>
+                    </a:xfrm>
+                    <a:prstGeom prst="rect">
+                      <a:avLst/>
+                    </a:prstGeom>
+                  </pic:spPr>
+                </pic:pic>
+              </a:graphicData>
+            </a:graphic>
+          </wp:inline>
+        </w:drawing>
+      </w:r>
+    </w:p>
+    <w:p>
+      <w:r>
+        <w:t>Take the password</w:t>
+      </w:r>
+      <w:r>
+        <w:t>, in browser open localhost:9090</w:t>
+      </w:r>
+      <w:r>
+        <w:t>, admin is username.</w:t>
+      </w:r>
+    </w:p>
+    <w:p>
+      <w:r>
+        <w:t>Install jdk</w:t>
+      </w:r>
+      <w:r>
+        <w:t>, setup Jenkins.</w:t>
+      </w:r>
+      <w:r>
+        <w:t xml:space="preserve"> </w:t>
+      </w:r>
+      <w:r>
+        <w:t>java -jar j</w:t>
+      </w:r>
       <w:bookmarkStart w:id="0" w:name="_GoBack"/>
       <w:bookmarkEnd w:id="0"/>
+      <w:r>
+        <w:t>enkins.war --httpPort=9090</w:t>
+      </w:r>
+    </w:p>
+    <w:p/>
+    <w:p/>
+    <w:p>
+      <w:r>
+        <w:t>d845aaaba8e44cfe83b882d1b740d868</w:t>
+      </w:r>
+    </w:p>
+    <w:p>
+      <w:r>
+        <w:lastRenderedPageBreak/>
+        <w:t>d845aaaba8e44cfe83b882d1b740d868</w:t>
+      </w:r>
+    </w:p>
+    <w:p>
+      <w:r>
+        <w:rPr>
+          <w:noProof/>
+        </w:rPr>
+        <w:drawing>
+          <wp:inline distT="0" distB="0" distL="0" distR="0" wp14:anchorId="32B2870C" wp14:editId="6B79241F">
+            <wp:extent cx="5943600" cy="1929130"/>
+            <wp:effectExtent l="0" t="0" r="0" b="0"/>
+            <wp:docPr id="4" name="Picture 4"/>
+            <wp:cNvGraphicFramePr>
+              <a:graphicFrameLocks xmlns:a="http://schemas.openxmlformats.org/drawingml/2006/main" noChangeAspect="1"/>
+            </wp:cNvGraphicFramePr>
+            <a:graphic xmlns:a="http://schemas.openxmlformats.org/drawingml/2006/main">
+              <a:graphicData uri="http://schemas.openxmlformats.org/drawingml/2006/picture">
+                <pic:pic xmlns:pic="http://schemas.openxmlformats.org/drawingml/2006/picture">
+                  <pic:nvPicPr>
+                    <pic:cNvPr id="1" name=""/>
+                    <pic:cNvPicPr/>
+                  </pic:nvPicPr>
+                  <pic:blipFill>
+                    <a:blip r:embed="rId7"/>
+                    <a:stretch>
+                      <a:fillRect/>
+                    </a:stretch>
+                  </pic:blipFill>
+                  <pic:spPr>
+                    <a:xfrm>
+                      <a:off x="0" y="0"/>
+                      <a:ext cx="5943600" cy="1929130"/>
+                    </a:xfrm>
+                    <a:prstGeom prst="rect">
+                      <a:avLst/>
+                    </a:prstGeom>
+                  </pic:spPr>
+                </pic:pic>
+              </a:graphicData>
+            </a:graphic>
+          </wp:inline>
+        </w:drawing>
+      </w:r>
+    </w:p>
+    <w:p>
+      <w:r>
+        <w:t>http://localhost:9090/</w:t>
+      </w:r>
     </w:p>
     <w:sectPr>
       <w:pgSz w:w="12240" w:h="15840"/>

--- a/DevOps Engineering Workshop Live Virtual.docx
+++ b/DevOps Engineering Workshop Live Virtual.docx
@@ -173,8 +173,6 @@
       <w:r>
         <w:t>java -jar j</w:t>
       </w:r>
-      <w:bookmarkStart w:id="0" w:name="_GoBack"/>
-      <w:bookmarkEnd w:id="0"/>
       <w:r>
         <w:t>enkins.war --httpPort=9090</w:t>
       </w:r>
@@ -235,8 +233,74 @@
       </w:r>
     </w:p>
     <w:p>
-      <w:r>
-        <w:t>http://localhost:9090/</w:t>
+      <w:hyperlink r:id="rId8" w:history="1">
+        <w:r>
+          <w:rPr>
+            <w:rStyle w:val="Hyperlink"/>
+          </w:rPr>
+          <w:t>http://localhost:9090/</w:t>
+        </w:r>
+      </w:hyperlink>
+    </w:p>
+    <w:p/>
+    <w:p>
+      <w:r>
+        <w:t>GIT HOOKS:</w:t>
+      </w:r>
+    </w:p>
+    <w:p>
+      <w:r>
+        <w:rPr>
+          <w:noProof/>
+        </w:rPr>
+        <w:drawing>
+          <wp:inline distT="0" distB="0" distL="0" distR="0" wp14:anchorId="3655737F" wp14:editId="28094D7B">
+            <wp:extent cx="1914525" cy="3609975"/>
+            <wp:effectExtent l="0" t="0" r="9525" b="9525"/>
+            <wp:docPr id="5" name="Picture 5"/>
+            <wp:cNvGraphicFramePr>
+              <a:graphicFrameLocks xmlns:a="http://schemas.openxmlformats.org/drawingml/2006/main" noChangeAspect="1"/>
+            </wp:cNvGraphicFramePr>
+            <a:graphic xmlns:a="http://schemas.openxmlformats.org/drawingml/2006/main">
+              <a:graphicData uri="http://schemas.openxmlformats.org/drawingml/2006/picture">
+                <pic:pic xmlns:pic="http://schemas.openxmlformats.org/drawingml/2006/picture">
+                  <pic:nvPicPr>
+                    <pic:cNvPr id="1" name=""/>
+                    <pic:cNvPicPr/>
+                  </pic:nvPicPr>
+                  <pic:blipFill>
+                    <a:blip r:embed="rId9"/>
+                    <a:stretch>
+                      <a:fillRect/>
+                    </a:stretch>
+                  </pic:blipFill>
+                  <pic:spPr>
+                    <a:xfrm>
+                      <a:off x="0" y="0"/>
+                      <a:ext cx="1914525" cy="3609975"/>
+                    </a:xfrm>
+                    <a:prstGeom prst="rect">
+                      <a:avLst/>
+                    </a:prstGeom>
+                  </pic:spPr>
+                </pic:pic>
+              </a:graphicData>
+            </a:graphic>
+          </wp:inline>
+        </w:drawing>
+      </w:r>
+    </w:p>
+    <w:p/>
+    <w:p>
+      <w:r>
+        <w:t>GIT Server side hooks description link( requires entreprise account):</w:t>
+      </w:r>
+      <w:bookmarkStart w:id="0" w:name="_GoBack"/>
+      <w:bookmarkEnd w:id="0"/>
+    </w:p>
+    <w:p>
+      <w:r>
+        <w:t>https://docs.github.com/en/enterprise-server@3.3/admin/policies/enforcing-policy-with-pre-receive-hooks/managing-pre-receive-hooks-on-the-github-enterprise-server-appliance</w:t>
       </w:r>
     </w:p>
     <w:sectPr>
@@ -670,6 +734,17 @@
     <w:semiHidden/>
     <w:unhideWhenUsed/>
   </w:style>
+  <w:style w:type="character" w:styleId="Hyperlink">
+    <w:name w:val="Hyperlink"/>
+    <w:basedOn w:val="DefaultParagraphFont"/>
+    <w:uiPriority w:val="99"/>
+    <w:unhideWhenUsed/>
+    <w:rsid w:val="000A1D36"/>
+    <w:rPr>
+      <w:color w:val="0563C1" w:themeColor="hyperlink"/>
+      <w:u w:val="single"/>
+    </w:rPr>
+  </w:style>
 </w:styles>
 </file>
 
